--- a/coa-lab/lab03/组成原理实验报告三.docx
+++ b/coa-lab/lab03/组成原理实验报告三.docx
@@ -144,7 +144,7 @@
             </w:pPr>
             <w:r>
               <w:rPr>
-                <w:rFonts w:ascii="宋体" w:hAnsi="华文中宋"/>
+                <w:rFonts w:ascii="宋体" w:hAnsi="华文中宋" w:hint="eastAsia"/>
                 <w:szCs w:val="21"/>
               </w:rPr>
               <w:t>X3408</w:t>
@@ -200,14 +200,21 @@
                 <w:rFonts w:ascii="楷体" w:eastAsia="楷体" w:hAnsi="楷体" w:hint="eastAsia"/>
                 <w:szCs w:val="21"/>
               </w:rPr>
-              <w:t>实验</w:t>
+              <w:t>实验一</w:t>
             </w:r>
             <w:r>
               <w:rPr>
                 <w:rFonts w:ascii="楷体" w:eastAsia="楷体" w:hAnsi="楷体" w:hint="eastAsia"/>
                 <w:szCs w:val="21"/>
               </w:rPr>
-              <w:t>三  汉字编码实验</w:t>
+              <w:t xml:space="preserve">  </w:t>
+            </w:r>
+            <w:r>
+              <w:rPr>
+                <w:rFonts w:ascii="楷体" w:eastAsia="楷体" w:hAnsi="楷体" w:hint="eastAsia"/>
+                <w:szCs w:val="21"/>
+              </w:rPr>
+              <w:t>熟悉使用Logisim环境（1）</w:t>
             </w:r>
           </w:p>
         </w:tc>
@@ -310,7 +317,7 @@
                 <w:rFonts w:ascii="宋体" w:hAnsi="华文中宋" w:hint="eastAsia"/>
                 <w:szCs w:val="21"/>
               </w:rPr>
-              <w:t>2025.10.03</w:t>
+              <w:t>2025.9.5</w:t>
             </w:r>
           </w:p>
         </w:tc>
@@ -360,15 +367,6 @@
                 <w:szCs w:val="21"/>
               </w:rPr>
             </w:pPr>
-            <w:r>
-              <w:rPr>
-                <w:rFonts w:hAnsi="华文中宋" w:hint="eastAsia"/>
-                <w:kern w:val="2"/>
-                <w:sz w:val="21"/>
-                <w:szCs w:val="21"/>
-              </w:rPr>
-              <w:t>曾梓豪</w:t>
-            </w:r>
           </w:p>
         </w:tc>
         <w:tc>
@@ -408,13 +406,6 @@
                 <w:szCs w:val="21"/>
               </w:rPr>
             </w:pPr>
-            <w:r>
-              <w:rPr>
-                <w:rFonts w:ascii="宋体" w:hAnsi="华文中宋" w:hint="eastAsia"/>
-                <w:szCs w:val="21"/>
-              </w:rPr>
-              <w:t>202426201063</w:t>
-            </w:r>
           </w:p>
         </w:tc>
       </w:tr>
@@ -1446,7 +1437,13 @@
         <w:rPr>
           <w:rFonts w:hint="eastAsia"/>
         </w:rPr>
-        <w:t>位（列）码，非常的原始，就是列大数组</w:t>
+        <w:t>位（列）码，非常的原始，就是列大数组（</w:t>
+      </w:r>
+      <w:r>
+        <w:rPr>
+          <w:rFonts w:hint="eastAsia"/>
+        </w:rPr>
+        <w:t>94*94</w:t>
       </w:r>
       <w:r>
         <w:rPr>
@@ -1458,18 +1455,6 @@
         <w:rPr>
           <w:rFonts w:hint="eastAsia"/>
         </w:rPr>
-        <w:t>94*94</w:t>
-      </w:r>
-      <w:r>
-        <w:rPr>
-          <w:rFonts w:hint="eastAsia"/>
-        </w:rPr>
-        <w:t>（</w:t>
-      </w:r>
-      <w:r>
-        <w:rPr>
-          <w:rFonts w:hint="eastAsia"/>
-        </w:rPr>
         <w:t>D</w:t>
       </w:r>
       <w:r>
@@ -1482,13 +1467,7 @@
         <w:rPr>
           <w:rFonts w:hint="eastAsia"/>
         </w:rPr>
-        <w:t>）一一</w:t>
-      </w:r>
-      <w:r>
-        <w:rPr>
-          <w:rFonts w:hint="eastAsia"/>
-        </w:rPr>
-        <w:t>对应</w:t>
+        <w:t>）一一对应</w:t>
       </w:r>
       <w:r>
         <w:rPr>
@@ -1757,7 +1736,6 @@
     <w:p>
       <w:pPr>
         <w:rPr>
-          <w:rFonts w:hint="eastAsia"/>
           <w:color w:val="auto"/>
         </w:rPr>
       </w:pPr>
@@ -1770,11 +1748,6 @@
       </w:r>
     </w:p>
     <w:p>
-      <w:pPr>
-        <w:rPr>
-          <w:rFonts w:hint="eastAsia"/>
-        </w:rPr>
-      </w:pPr>
       <w:r>
         <w:rPr>
           <w:rFonts w:hint="eastAsia"/>
@@ -1977,13 +1950,7 @@
         <w:t>化了，本质不也是一种查码表的过程吗？非常莫名其妙的要求</w:t>
       </w:r>
     </w:p>
-    <w:p>
-      <w:pPr>
-        <w:rPr>
-          <w:rFonts w:hint="eastAsia"/>
-        </w:rPr>
-      </w:pPr>
-    </w:p>
+    <w:p/>
     <w:p>
       <w:r>
         <w:rPr>
@@ -2246,11 +2213,6 @@
       </w:r>
     </w:p>
     <w:p>
-      <w:pPr>
-        <w:rPr>
-          <w:rFonts w:hint="eastAsia"/>
-        </w:rPr>
-      </w:pPr>
       <w:r>
         <w:br/>
       </w:r>
@@ -2265,11 +2227,6 @@
       </w:r>
     </w:p>
     <w:p>
-      <w:pPr>
-        <w:rPr>
-          <w:rFonts w:hint="eastAsia"/>
-        </w:rPr>
-      </w:pPr>
       <w:r>
         <w:rPr>
           <w:noProof/>
@@ -2557,13 +2514,7 @@
       </w:r>
     </w:p>
     <w:p/>
-    <w:p>
-      <w:pPr>
-        <w:rPr>
-          <w:rFonts w:hint="eastAsia"/>
-        </w:rPr>
-      </w:pPr>
-    </w:p>
+    <w:p/>
     <w:p>
       <w:r>
         <w:rPr>
@@ -2695,9 +2646,6 @@
     <w:p>
       <w:pPr>
         <w:ind w:firstLineChars="200" w:firstLine="420"/>
-        <w:rPr>
-          <w:rFonts w:hint="eastAsia"/>
-        </w:rPr>
       </w:pPr>
       <w:r>
         <w:rPr>
@@ -2728,13 +2676,7 @@
       </w:r>
     </w:p>
     <w:p/>
-    <w:p>
-      <w:pPr>
-        <w:rPr>
-          <w:rFonts w:hint="eastAsia"/>
-        </w:rPr>
-      </w:pPr>
-    </w:p>
+    <w:p/>
     <w:p>
       <w:r>
         <w:rPr>
@@ -2902,13 +2844,7 @@
         <w:rPr>
           <w:rFonts w:hint="eastAsia"/>
         </w:rPr>
-        <w:t>国标码转区位码</w:t>
-      </w:r>
-      <w:r>
-        <w:rPr>
-          <w:rFonts w:hint="eastAsia"/>
-        </w:rPr>
-        <w:t>子电路</w:t>
+        <w:t>国标码转区位码子电路</w:t>
       </w:r>
       <w:r>
         <w:rPr>
@@ -3004,13 +2940,7 @@
         <w:rPr>
           <w:rFonts w:hint="eastAsia"/>
         </w:rPr>
-        <w:t>国标码转区位码子电路</w:t>
-      </w:r>
-      <w:r>
-        <w:rPr>
-          <w:rFonts w:hint="eastAsia"/>
-        </w:rPr>
-        <w:t>中输出位码和区码，然后输入进字库随后对应点阵点亮</w:t>
+        <w:t>国标码转区位码子电路中输出位码和区码，然后输入进字库随后对应点阵点亮</w:t>
       </w:r>
       <w:r>
         <w:br/>
@@ -3124,37 +3054,13 @@
         <w:rPr>
           <w:rFonts w:hint="eastAsia"/>
         </w:rPr>
-        <w:t xml:space="preserve"> 0000 ~ 3</w:t>
-      </w:r>
-      <w:r>
-        <w:rPr>
-          <w:rFonts w:hint="eastAsia"/>
-        </w:rPr>
-        <w:t>fff</w:t>
-      </w:r>
-      <w:r>
-        <w:rPr>
-          <w:rFonts w:hint="eastAsia"/>
-        </w:rPr>
-        <w:t xml:space="preserve"> </w:t>
-      </w:r>
-      <w:r>
-        <w:rPr>
-          <w:rFonts w:hint="eastAsia"/>
-        </w:rPr>
-        <w:t>内，预先写入了本区所有字符的区位码</w:t>
-      </w:r>
-      <w:r>
-        <w:rPr>
-          <w:rFonts w:hint="eastAsia"/>
-        </w:rPr>
-        <w:t>对应的</w:t>
-      </w:r>
-      <w:r>
-        <w:rPr>
-          <w:rFonts w:hint="eastAsia"/>
-        </w:rPr>
-        <w:t>点阵数据。当外部输入某个区码和位码时，通过加减法器将其转换为正确的</w:t>
+        <w:t xml:space="preserve"> 0000 ~ 3fff </w:t>
+      </w:r>
+      <w:r>
+        <w:rPr>
+          <w:rFonts w:hint="eastAsia"/>
+        </w:rPr>
+        <w:t>内，预先写入了本区所有字符的区位码对应的点阵数据。当外部输入某个区码和位码时，通过加减法器将其转换为正确的</w:t>
       </w:r>
       <w:r>
         <w:rPr>
@@ -3218,11 +3124,6 @@
       </w:r>
     </w:p>
     <w:p>
-      <w:pPr>
-        <w:rPr>
-          <w:rFonts w:hint="eastAsia"/>
-        </w:rPr>
-      </w:pPr>
       <w:r>
         <w:tab/>
       </w:r>
